--- a/Java笔记.docx
+++ b/Java笔记.docx
@@ -1049,9 +1049,6 @@
     <w:p>
       <w:pPr>
         <w:jc w:val="both"/>
-        <w:rPr>
-          <w:rFonts w:hint="eastAsia"/>
-        </w:rPr>
       </w:pPr>
       <w:r>
         <w:rPr>
@@ -1144,17 +1141,11 @@
     <w:p>
       <w:pPr>
         <w:jc w:val="both"/>
-        <w:rPr>
-          <w:rFonts w:hint="eastAsia"/>
-        </w:rPr>
       </w:pPr>
     </w:p>
     <w:p>
       <w:pPr>
         <w:jc w:val="both"/>
-        <w:rPr>
-          <w:rFonts w:hint="eastAsia"/>
-        </w:rPr>
       </w:pPr>
       <w:r>
         <w:rPr>
@@ -1427,17 +1418,11 @@
     <w:p>
       <w:pPr>
         <w:jc w:val="both"/>
-        <w:rPr>
-          <w:rFonts w:hint="eastAsia"/>
-        </w:rPr>
       </w:pPr>
     </w:p>
     <w:p>
       <w:pPr>
         <w:jc w:val="both"/>
-        <w:rPr>
-          <w:rFonts w:hint="eastAsia"/>
-        </w:rPr>
       </w:pPr>
       <w:r>
         <w:rPr>
@@ -1509,18 +1494,18 @@
     <w:p>
       <w:pPr>
         <w:jc w:val="both"/>
-        <w:rPr>
-          <w:rFonts w:hint="eastAsia"/>
-        </w:rPr>
       </w:pPr>
     </w:p>
     <w:p>
       <w:pPr>
         <w:jc w:val="both"/>
-        <w:rPr>
-          <w:rFonts w:hint="eastAsia"/>
-        </w:rPr>
-      </w:pPr>
+      </w:pPr>
+      <w:r>
+        <w:rPr>
+          <w:rFonts w:hint="eastAsia"/>
+        </w:rPr>
+        <w:t>14.</w:t>
+      </w:r>
       <w:r>
         <w:rPr>
           <w:rFonts w:hint="eastAsia"/>
@@ -1531,6 +1516,9 @@
     <w:p>
       <w:pPr>
         <w:jc w:val="both"/>
+        <w:rPr>
+          <w:rFonts w:hint="eastAsia"/>
+        </w:rPr>
       </w:pPr>
       <w:r>
         <w:rPr>
@@ -1585,6 +1573,138 @@
           <w:rFonts w:hint="eastAsia"/>
         </w:rPr>
         <w:t>内容；动态包含还可以增加额外的参数。</w:t>
+      </w:r>
+    </w:p>
+    <w:p>
+      <w:pPr>
+        <w:jc w:val="both"/>
+        <w:rPr>
+          <w:rFonts w:hint="eastAsia"/>
+        </w:rPr>
+      </w:pPr>
+    </w:p>
+    <w:p>
+      <w:pPr>
+        <w:jc w:val="both"/>
+        <w:rPr>
+          <w:rFonts w:hint="eastAsia"/>
+        </w:rPr>
+      </w:pPr>
+      <w:r>
+        <w:rPr>
+          <w:rFonts w:hint="eastAsia"/>
+        </w:rPr>
+        <w:t>15.</w:t>
+      </w:r>
+      <w:r>
+        <w:rPr>
+          <w:rFonts w:hint="eastAsia"/>
+        </w:rPr>
+        <w:t>由于只有</w:t>
+      </w:r>
+      <w:r>
+        <w:rPr>
+          <w:rFonts w:hint="eastAsia"/>
+        </w:rPr>
+        <w:t>JSP</w:t>
+      </w:r>
+      <w:r>
+        <w:rPr>
+          <w:rFonts w:hint="eastAsia"/>
+        </w:rPr>
+        <w:t>脚本、输出表达式才会对应于</w:t>
+      </w:r>
+      <w:r>
+        <w:rPr>
+          <w:rFonts w:hint="eastAsia"/>
+        </w:rPr>
+        <w:t>_jspService()</w:t>
+      </w:r>
+      <w:r>
+        <w:rPr>
+          <w:rFonts w:hint="eastAsia"/>
+        </w:rPr>
+        <w:t>方法里的代码，所以这两个部分的代码无需处理</w:t>
+      </w:r>
+      <w:r>
+        <w:rPr>
+          <w:rFonts w:hint="eastAsia"/>
+        </w:rPr>
+        <w:t>checked</w:t>
+      </w:r>
+      <w:r>
+        <w:rPr>
+          <w:rFonts w:hint="eastAsia"/>
+        </w:rPr>
+        <w:t>异常。但</w:t>
+      </w:r>
+      <w:r>
+        <w:rPr>
+          <w:rFonts w:hint="eastAsia"/>
+        </w:rPr>
+        <w:t>JSP</w:t>
+      </w:r>
+      <w:r>
+        <w:rPr>
+          <w:rFonts w:hint="eastAsia"/>
+        </w:rPr>
+        <w:t>声明部分依然需要处理</w:t>
+      </w:r>
+      <w:r>
+        <w:rPr>
+          <w:rFonts w:hint="eastAsia"/>
+        </w:rPr>
+        <w:t>checked</w:t>
+      </w:r>
+      <w:r>
+        <w:rPr>
+          <w:rFonts w:hint="eastAsia"/>
+        </w:rPr>
+        <w:t>异常，</w:t>
+      </w:r>
+      <w:r>
+        <w:rPr>
+          <w:rFonts w:hint="eastAsia"/>
+        </w:rPr>
+        <w:t>JSP</w:t>
+      </w:r>
+      <w:r>
+        <w:rPr>
+          <w:rFonts w:hint="eastAsia"/>
+        </w:rPr>
+        <w:t>的异常处理机制对</w:t>
+      </w:r>
+      <w:r>
+        <w:rPr>
+          <w:rFonts w:hint="eastAsia"/>
+        </w:rPr>
+        <w:t>JSP</w:t>
+      </w:r>
+      <w:r>
+        <w:rPr>
+          <w:rFonts w:hint="eastAsia"/>
+        </w:rPr>
+        <w:t>声明不起作用。</w:t>
+      </w:r>
+    </w:p>
+    <w:p>
+      <w:pPr>
+        <w:jc w:val="both"/>
+        <w:rPr>
+          <w:rFonts w:hint="eastAsia"/>
+        </w:rPr>
+      </w:pPr>
+    </w:p>
+    <w:p>
+      <w:pPr>
+        <w:jc w:val="both"/>
+      </w:pPr>
+      <w:r>
+        <w:rPr>
+          <w:rFonts w:hint="eastAsia"/>
+        </w:rPr>
+        <w:lastRenderedPageBreak/>
+        <w:t>16.</w:t>
       </w:r>
     </w:p>
     <w:sectPr>
